--- a/ETLProjectReportRDS _group6_01.2020.docx
+++ b/ETLProjectReportRDS _group6_01.2020.docx
@@ -2381,8 +2381,6 @@
         </w:rPr>
         <w:t>.</w:t>
       </w:r>
-      <w:bookmarkStart w:id="0" w:name="_GoBack"/>
-      <w:bookmarkEnd w:id="0"/>
     </w:p>
     <w:p>
       <w:pPr>
@@ -2510,23 +2508,182 @@
     <w:p>
       <w:pPr>
         <w:shd w:val="clear" w:color="auto" w:fill="FFFFFF"/>
-        <w:rPr>
-          <w:rFonts w:ascii="Arial" w:eastAsia="Times New Roman" w:hAnsi="Arial" w:cs="Arial"/>
-          <w:sz w:val="21"/>
-          <w:szCs w:val="21"/>
-        </w:rPr>
-      </w:pPr>
-      <w:r>
-        <w:rPr>
-          <w:rFonts w:ascii="Arial" w:eastAsia="Times New Roman" w:hAnsi="Arial" w:cs="Arial"/>
-          <w:sz w:val="21"/>
-          <w:szCs w:val="21"/>
-        </w:rPr>
-        <w:t> </w:t>
-      </w:r>
+        <w:ind w:left="720"/>
+        <w:jc w:val="both"/>
+        <w:textAlignment w:val="baseline"/>
+        <w:rPr>
+          <w:rFonts w:ascii="Arial" w:eastAsia="Times New Roman" w:hAnsi="Arial" w:cs="Arial"/>
+          <w:color w:val="000000"/>
+          <w:sz w:val="21"/>
+          <w:szCs w:val="21"/>
+          <w:shd w:val="clear" w:color="auto" w:fill="FFFFFF"/>
+        </w:rPr>
+      </w:pPr>
+      <w:r>
+        <w:rPr>
+          <w:rFonts w:ascii="Arial" w:eastAsia="Times New Roman" w:hAnsi="Arial" w:cs="Arial"/>
+          <w:color w:val="000000"/>
+          <w:sz w:val="21"/>
+          <w:szCs w:val="21"/>
+          <w:u w:val="single"/>
+          <w:shd w:val="clear" w:color="auto" w:fill="FFFFFF"/>
+        </w:rPr>
+        <w:t>Final Table</w:t>
+      </w:r>
+      <w:r>
+        <w:rPr>
+          <w:rFonts w:ascii="Arial" w:eastAsia="Times New Roman" w:hAnsi="Arial" w:cs="Arial"/>
+          <w:color w:val="000000"/>
+          <w:sz w:val="21"/>
+          <w:szCs w:val="21"/>
+          <w:shd w:val="clear" w:color="auto" w:fill="FFFFFF"/>
+        </w:rPr>
+        <w:t xml:space="preserve">: </w:t>
+      </w:r>
+      <w:proofErr w:type="spellStart"/>
+      <w:r>
+        <w:rPr>
+          <w:rFonts w:ascii="Arial" w:eastAsia="Times New Roman" w:hAnsi="Arial" w:cs="Arial"/>
+          <w:i/>
+          <w:iCs/>
+          <w:color w:val="000000"/>
+          <w:sz w:val="21"/>
+          <w:szCs w:val="21"/>
+          <w:shd w:val="clear" w:color="auto" w:fill="FFFFFF"/>
+        </w:rPr>
+        <w:t>single_fam_data_maste</w:t>
+      </w:r>
+      <w:r>
+        <w:rPr>
+          <w:rFonts w:ascii="Arial" w:eastAsia="Times New Roman" w:hAnsi="Arial" w:cs="Arial"/>
+          <w:i/>
+          <w:iCs/>
+          <w:color w:val="000000"/>
+          <w:sz w:val="21"/>
+          <w:szCs w:val="21"/>
+          <w:shd w:val="clear" w:color="auto" w:fill="FFFFFF"/>
+        </w:rPr>
+        <w:t>r</w:t>
+      </w:r>
+      <w:proofErr w:type="spellEnd"/>
     </w:p>
     <w:p>
       <w:pPr>
+        <w:pStyle w:val="ListParagraph"/>
+        <w:numPr>
+          <w:ilvl w:val="0"/>
+          <w:numId w:val="7"/>
+        </w:numPr>
+        <w:shd w:val="clear" w:color="auto" w:fill="FFFFFF"/>
+        <w:jc w:val="both"/>
+        <w:textAlignment w:val="baseline"/>
+        <w:rPr>
+          <w:rFonts w:ascii="Arial" w:eastAsia="Times New Roman" w:hAnsi="Arial" w:cs="Arial"/>
+          <w:color w:val="000000"/>
+          <w:sz w:val="21"/>
+          <w:szCs w:val="21"/>
+          <w:shd w:val="clear" w:color="auto" w:fill="FFFFFF"/>
+        </w:rPr>
+      </w:pPr>
+      <w:r>
+        <w:rPr>
+          <w:rFonts w:ascii="Arial" w:eastAsia="Times New Roman" w:hAnsi="Arial" w:cs="Arial"/>
+          <w:color w:val="000000"/>
+          <w:sz w:val="21"/>
+          <w:szCs w:val="21"/>
+          <w:shd w:val="clear" w:color="auto" w:fill="FFFFFF"/>
+        </w:rPr>
+        <w:t xml:space="preserve">This table exists within our production </w:t>
+      </w:r>
+      <w:r>
+        <w:rPr>
+          <w:rFonts w:ascii="Arial" w:eastAsia="Times New Roman" w:hAnsi="Arial" w:cs="Arial"/>
+          <w:color w:val="000000"/>
+          <w:sz w:val="21"/>
+          <w:szCs w:val="21"/>
+          <w:shd w:val="clear" w:color="auto" w:fill="FFFFFF"/>
+        </w:rPr>
+        <w:t xml:space="preserve">(relational) </w:t>
+      </w:r>
+      <w:r>
+        <w:rPr>
+          <w:rFonts w:ascii="Arial" w:eastAsia="Times New Roman" w:hAnsi="Arial" w:cs="Arial"/>
+          <w:color w:val="000000"/>
+          <w:sz w:val="21"/>
+          <w:szCs w:val="21"/>
+          <w:shd w:val="clear" w:color="auto" w:fill="FFFFFF"/>
+        </w:rPr>
+        <w:t xml:space="preserve">database, </w:t>
+      </w:r>
+      <w:proofErr w:type="spellStart"/>
+      <w:r>
+        <w:rPr>
+          <w:rFonts w:ascii="Arial" w:eastAsia="Times New Roman" w:hAnsi="Arial" w:cs="Arial"/>
+          <w:i/>
+          <w:iCs/>
+          <w:color w:val="000000"/>
+          <w:sz w:val="21"/>
+          <w:szCs w:val="21"/>
+          <w:shd w:val="clear" w:color="auto" w:fill="FFFFFF"/>
+        </w:rPr>
+        <w:t>housing_db</w:t>
+      </w:r>
+      <w:proofErr w:type="spellEnd"/>
+      <w:r>
+        <w:rPr>
+          <w:rFonts w:ascii="Arial" w:eastAsia="Times New Roman" w:hAnsi="Arial" w:cs="Arial"/>
+          <w:color w:val="000000"/>
+          <w:sz w:val="21"/>
+          <w:szCs w:val="21"/>
+          <w:shd w:val="clear" w:color="auto" w:fill="FFFFFF"/>
+        </w:rPr>
+        <w:t xml:space="preserve"> in </w:t>
+      </w:r>
+      <w:proofErr w:type="spellStart"/>
+      <w:r>
+        <w:rPr>
+          <w:rFonts w:ascii="Arial" w:eastAsia="Times New Roman" w:hAnsi="Arial" w:cs="Arial"/>
+          <w:color w:val="000000"/>
+          <w:sz w:val="21"/>
+          <w:szCs w:val="21"/>
+          <w:shd w:val="clear" w:color="auto" w:fill="FFFFFF"/>
+        </w:rPr>
+        <w:t>pgAdmin</w:t>
+      </w:r>
+      <w:proofErr w:type="spellEnd"/>
+      <w:r>
+        <w:rPr>
+          <w:rFonts w:ascii="Arial" w:eastAsia="Times New Roman" w:hAnsi="Arial" w:cs="Arial"/>
+          <w:color w:val="000000"/>
+          <w:sz w:val="21"/>
+          <w:szCs w:val="21"/>
+          <w:shd w:val="clear" w:color="auto" w:fill="FFFFFF"/>
+        </w:rPr>
+        <w:t>.</w:t>
+      </w:r>
+      <w:bookmarkStart w:id="0" w:name="_GoBack"/>
+      <w:bookmarkEnd w:id="0"/>
+    </w:p>
+    <w:p>
+      <w:pPr>
+        <w:shd w:val="clear" w:color="auto" w:fill="FFFFFF"/>
+        <w:rPr>
+          <w:rFonts w:ascii="Arial" w:eastAsia="Times New Roman" w:hAnsi="Arial" w:cs="Arial"/>
+          <w:sz w:val="21"/>
+          <w:szCs w:val="21"/>
+        </w:rPr>
+      </w:pPr>
+      <w:r>
+        <w:rPr>
+          <w:rFonts w:ascii="Arial" w:eastAsia="Times New Roman" w:hAnsi="Arial" w:cs="Arial"/>
+          <w:sz w:val="21"/>
+          <w:szCs w:val="21"/>
+        </w:rPr>
+        <w:t> </w:t>
+      </w:r>
+    </w:p>
+    <w:p>
+      <w:pPr>
         <w:spacing w:after="240"/>
         <w:rPr>
           <w:rFonts w:ascii="Times New Roman" w:eastAsia="Times New Roman" w:hAnsi="Times New Roman" w:cs="Times New Roman"/>
@@ -2554,6 +2711,7 @@
         <w:rPr>
           <w:rFonts w:ascii="Times New Roman" w:eastAsia="Times New Roman" w:hAnsi="Times New Roman" w:cs="Times New Roman"/>
         </w:rPr>
+        <w:lastRenderedPageBreak/>
         <w:br/>
       </w:r>
       <w:r>
@@ -3140,6 +3298,119 @@
     </w:lvl>
   </w:abstractNum>
   <w:abstractNum w:abstractNumId="3" w15:restartNumberingAfterBreak="0">
+    <w:nsid w:val="6A2E3C7F"/>
+    <w:multiLevelType w:val="hybridMultilevel"/>
+    <w:tmpl w:val="28E6820C"/>
+    <w:lvl w:ilvl="0" w:tplc="04090001">
+      <w:start w:val="1"/>
+      <w:numFmt w:val="bullet"/>
+      <w:lvlText w:val=""/>
+      <w:lvlJc w:val="left"/>
+      <w:pPr>
+        <w:ind w:left="1440" w:hanging="360"/>
+      </w:pPr>
+      <w:rPr>
+        <w:rFonts w:ascii="Symbol" w:hAnsi="Symbol" w:hint="default"/>
+      </w:rPr>
+    </w:lvl>
+    <w:lvl w:ilvl="1" w:tplc="04090003" w:tentative="1">
+      <w:start w:val="1"/>
+      <w:numFmt w:val="bullet"/>
+      <w:lvlText w:val="o"/>
+      <w:lvlJc w:val="left"/>
+      <w:pPr>
+        <w:ind w:left="2160" w:hanging="360"/>
+      </w:pPr>
+      <w:rPr>
+        <w:rFonts w:ascii="Courier New" w:hAnsi="Courier New" w:hint="default"/>
+      </w:rPr>
+    </w:lvl>
+    <w:lvl w:ilvl="2" w:tplc="04090005" w:tentative="1">
+      <w:start w:val="1"/>
+      <w:numFmt w:val="bullet"/>
+      <w:lvlText w:val=""/>
+      <w:lvlJc w:val="left"/>
+      <w:pPr>
+        <w:ind w:left="2880" w:hanging="360"/>
+      </w:pPr>
+      <w:rPr>
+        <w:rFonts w:ascii="Wingdings" w:hAnsi="Wingdings" w:hint="default"/>
+      </w:rPr>
+    </w:lvl>
+    <w:lvl w:ilvl="3" w:tplc="04090001" w:tentative="1">
+      <w:start w:val="1"/>
+      <w:numFmt w:val="bullet"/>
+      <w:lvlText w:val=""/>
+      <w:lvlJc w:val="left"/>
+      <w:pPr>
+        <w:ind w:left="3600" w:hanging="360"/>
+      </w:pPr>
+      <w:rPr>
+        <w:rFonts w:ascii="Symbol" w:hAnsi="Symbol" w:hint="default"/>
+      </w:rPr>
+    </w:lvl>
+    <w:lvl w:ilvl="4" w:tplc="04090003" w:tentative="1">
+      <w:start w:val="1"/>
+      <w:numFmt w:val="bullet"/>
+      <w:lvlText w:val="o"/>
+      <w:lvlJc w:val="left"/>
+      <w:pPr>
+        <w:ind w:left="4320" w:hanging="360"/>
+      </w:pPr>
+      <w:rPr>
+        <w:rFonts w:ascii="Courier New" w:hAnsi="Courier New" w:hint="default"/>
+      </w:rPr>
+    </w:lvl>
+    <w:lvl w:ilvl="5" w:tplc="04090005" w:tentative="1">
+      <w:start w:val="1"/>
+      <w:numFmt w:val="bullet"/>
+      <w:lvlText w:val=""/>
+      <w:lvlJc w:val="left"/>
+      <w:pPr>
+        <w:ind w:left="5040" w:hanging="360"/>
+      </w:pPr>
+      <w:rPr>
+        <w:rFonts w:ascii="Wingdings" w:hAnsi="Wingdings" w:hint="default"/>
+      </w:rPr>
+    </w:lvl>
+    <w:lvl w:ilvl="6" w:tplc="04090001" w:tentative="1">
+      <w:start w:val="1"/>
+      <w:numFmt w:val="bullet"/>
+      <w:lvlText w:val=""/>
+      <w:lvlJc w:val="left"/>
+      <w:pPr>
+        <w:ind w:left="5760" w:hanging="360"/>
+      </w:pPr>
+      <w:rPr>
+        <w:rFonts w:ascii="Symbol" w:hAnsi="Symbol" w:hint="default"/>
+      </w:rPr>
+    </w:lvl>
+    <w:lvl w:ilvl="7" w:tplc="04090003" w:tentative="1">
+      <w:start w:val="1"/>
+      <w:numFmt w:val="bullet"/>
+      <w:lvlText w:val="o"/>
+      <w:lvlJc w:val="left"/>
+      <w:pPr>
+        <w:ind w:left="6480" w:hanging="360"/>
+      </w:pPr>
+      <w:rPr>
+        <w:rFonts w:ascii="Courier New" w:hAnsi="Courier New" w:hint="default"/>
+      </w:rPr>
+    </w:lvl>
+    <w:lvl w:ilvl="8" w:tplc="04090005" w:tentative="1">
+      <w:start w:val="1"/>
+      <w:numFmt w:val="bullet"/>
+      <w:lvlText w:val=""/>
+      <w:lvlJc w:val="left"/>
+      <w:pPr>
+        <w:ind w:left="7200" w:hanging="360"/>
+      </w:pPr>
+      <w:rPr>
+        <w:rFonts w:ascii="Wingdings" w:hAnsi="Wingdings" w:hint="default"/>
+      </w:rPr>
+    </w:lvl>
+  </w:abstractNum>
+  <w:abstractNum w:abstractNumId="4" w15:restartNumberingAfterBreak="0">
     <w:nsid w:val="725E4124"/>
     <w:multiLevelType w:val="hybridMultilevel"/>
     <w:tmpl w:val="2760DC4C"/>
@@ -3274,6 +3545,9 @@
     </w:lvlOverride>
   </w:num>
   <w:num w:numId="6">
+    <w:abstractNumId w:val="4"/>
+  </w:num>
+  <w:num w:numId="7">
     <w:abstractNumId w:val="3"/>
   </w:num>
 </w:numbering>
@@ -4680,7 +4954,7 @@
 </file>
 
 <file path=customXml/itemProps1.xml><?xml version="1.0" encoding="utf-8"?>
-<ds:datastoreItem xmlns:ds="http://schemas.openxmlformats.org/officeDocument/2006/customXml" ds:itemID="{80E453B3-DE35-4443-BF82-B58790669EB1}">
+<ds:datastoreItem xmlns:ds="http://schemas.openxmlformats.org/officeDocument/2006/customXml" ds:itemID="{57C33477-9849-4142-BE7E-4457CB3C64A5}">
   <ds:schemaRefs>
     <ds:schemaRef ds:uri="http://schemas.openxmlformats.org/officeDocument/2006/bibliography"/>
   </ds:schemaRefs>

--- a/ETLProjectReportRDS _group6_01.2020.docx
+++ b/ETLProjectReportRDS _group6_01.2020.docx
@@ -2509,7 +2509,6 @@
       <w:pPr>
         <w:shd w:val="clear" w:color="auto" w:fill="FFFFFF"/>
         <w:ind w:left="720"/>
-        <w:jc w:val="both"/>
         <w:textAlignment w:val="baseline"/>
         <w:rPr>
           <w:rFonts w:ascii="Arial" w:eastAsia="Times New Roman" w:hAnsi="Arial" w:cs="Arial"/>
@@ -2528,7 +2527,40 @@
           <w:u w:val="single"/>
           <w:shd w:val="clear" w:color="auto" w:fill="FFFFFF"/>
         </w:rPr>
-        <w:t>Final Table</w:t>
+        <w:t>Final</w:t>
+      </w:r>
+      <w:r>
+        <w:rPr>
+          <w:rFonts w:ascii="Arial" w:eastAsia="Times New Roman" w:hAnsi="Arial" w:cs="Arial"/>
+          <w:color w:val="000000"/>
+          <w:sz w:val="21"/>
+          <w:szCs w:val="21"/>
+          <w:u w:val="single"/>
+          <w:shd w:val="clear" w:color="auto" w:fill="FFFFFF"/>
+        </w:rPr>
+        <w:t xml:space="preserve"> </w:t>
+      </w:r>
+      <w:r>
+        <w:rPr>
+          <w:rFonts w:ascii="Arial" w:eastAsia="Times New Roman" w:hAnsi="Arial" w:cs="Arial"/>
+          <w:color w:val="000000"/>
+          <w:sz w:val="21"/>
+          <w:szCs w:val="21"/>
+          <w:u w:val="single"/>
+          <w:shd w:val="clear" w:color="auto" w:fill="FFFFFF"/>
+        </w:rPr>
+        <w:t>Table</w:t>
+      </w:r>
+      <w:r>
+        <w:rPr>
+          <w:rFonts w:ascii="Arial" w:eastAsia="Times New Roman" w:hAnsi="Arial" w:cs="Arial"/>
+          <w:color w:val="000000"/>
+          <w:sz w:val="21"/>
+          <w:szCs w:val="21"/>
+          <w:u w:val="single"/>
+          <w:shd w:val="clear" w:color="auto" w:fill="FFFFFF"/>
+        </w:rPr>
+        <w:t>s</w:t>
       </w:r>
       <w:r>
         <w:rPr>
@@ -2544,6 +2576,8 @@
       <w:r>
         <w:rPr>
           <w:rFonts w:ascii="Arial" w:eastAsia="Times New Roman" w:hAnsi="Arial" w:cs="Arial"/>
+          <w:b/>
+          <w:bCs/>
           <w:i/>
           <w:iCs/>
           <w:color w:val="000000"/>
@@ -2551,8 +2585,9 @@
           <w:szCs w:val="21"/>
           <w:shd w:val="clear" w:color="auto" w:fill="FFFFFF"/>
         </w:rPr>
-        <w:t>single_fam_data_maste</w:t>
-      </w:r>
+        <w:t>single_fam_data_master</w:t>
+      </w:r>
+      <w:proofErr w:type="spellEnd"/>
       <w:r>
         <w:rPr>
           <w:rFonts w:ascii="Arial" w:eastAsia="Times New Roman" w:hAnsi="Arial" w:cs="Arial"/>
@@ -2563,9 +2598,90 @@
           <w:szCs w:val="21"/>
           <w:shd w:val="clear" w:color="auto" w:fill="FFFFFF"/>
         </w:rPr>
-        <w:t>r</w:t>
+        <w:t xml:space="preserve"> (</w:t>
+      </w:r>
+      <w:proofErr w:type="spellStart"/>
+      <w:r>
+        <w:rPr>
+          <w:rFonts w:ascii="Arial" w:eastAsia="Times New Roman" w:hAnsi="Arial" w:cs="Arial"/>
+          <w:color w:val="000000"/>
+          <w:sz w:val="21"/>
+          <w:szCs w:val="21"/>
+          <w:shd w:val="clear" w:color="auto" w:fill="FFFFFF"/>
+        </w:rPr>
+        <w:t>pgAdmin</w:t>
       </w:r>
       <w:proofErr w:type="spellEnd"/>
+      <w:r>
+        <w:rPr>
+          <w:rFonts w:ascii="Arial" w:eastAsia="Times New Roman" w:hAnsi="Arial" w:cs="Arial"/>
+          <w:i/>
+          <w:iCs/>
+          <w:color w:val="000000"/>
+          <w:sz w:val="21"/>
+          <w:szCs w:val="21"/>
+          <w:shd w:val="clear" w:color="auto" w:fill="FFFFFF"/>
+        </w:rPr>
+        <w:t xml:space="preserve">), </w:t>
+      </w:r>
+      <w:r>
+        <w:rPr>
+          <w:rFonts w:ascii="Arial" w:eastAsia="Times New Roman" w:hAnsi="Arial" w:cs="Arial"/>
+          <w:b/>
+          <w:bCs/>
+          <w:i/>
+          <w:iCs/>
+          <w:color w:val="000000"/>
+          <w:sz w:val="21"/>
+          <w:szCs w:val="21"/>
+          <w:shd w:val="clear" w:color="auto" w:fill="FFFFFF"/>
+        </w:rPr>
+        <w:t>single_fam_data_master2016-18.csv</w:t>
+      </w:r>
+      <w:r>
+        <w:rPr>
+          <w:rFonts w:ascii="Arial" w:eastAsia="Times New Roman" w:hAnsi="Arial" w:cs="Arial"/>
+          <w:i/>
+          <w:iCs/>
+          <w:color w:val="000000"/>
+          <w:sz w:val="21"/>
+          <w:szCs w:val="21"/>
+          <w:shd w:val="clear" w:color="auto" w:fill="FFFFFF"/>
+        </w:rPr>
+        <w:t xml:space="preserve"> </w:t>
+      </w:r>
+      <w:r>
+        <w:rPr>
+          <w:rFonts w:ascii="Arial" w:eastAsia="Times New Roman" w:hAnsi="Arial" w:cs="Arial"/>
+          <w:color w:val="000000"/>
+          <w:sz w:val="21"/>
+          <w:szCs w:val="21"/>
+          <w:shd w:val="clear" w:color="auto" w:fill="FFFFFF"/>
+        </w:rPr>
+        <w:t xml:space="preserve">(located in </w:t>
+      </w:r>
+      <w:proofErr w:type="spellStart"/>
+      <w:r>
+        <w:rPr>
+          <w:rFonts w:ascii="Arial" w:eastAsia="Times New Roman" w:hAnsi="Arial" w:cs="Arial"/>
+          <w:color w:val="000000"/>
+          <w:sz w:val="21"/>
+          <w:szCs w:val="21"/>
+          <w:shd w:val="clear" w:color="auto" w:fill="FFFFFF"/>
+        </w:rPr>
+        <w:t>CleanData</w:t>
+      </w:r>
+      <w:proofErr w:type="spellEnd"/>
+      <w:r>
+        <w:rPr>
+          <w:rFonts w:ascii="Arial" w:eastAsia="Times New Roman" w:hAnsi="Arial" w:cs="Arial"/>
+          <w:color w:val="000000"/>
+          <w:sz w:val="21"/>
+          <w:szCs w:val="21"/>
+          <w:shd w:val="clear" w:color="auto" w:fill="FFFFFF"/>
+        </w:rPr>
+        <w:t xml:space="preserve"> directory)</w:t>
+      </w:r>
     </w:p>
     <w:p>
       <w:pPr>
@@ -2575,7 +2691,6 @@
           <w:numId w:val="7"/>
         </w:numPr>
         <w:shd w:val="clear" w:color="auto" w:fill="FFFFFF"/>
-        <w:jc w:val="both"/>
         <w:textAlignment w:val="baseline"/>
         <w:rPr>
           <w:rFonts w:ascii="Arial" w:eastAsia="Times New Roman" w:hAnsi="Arial" w:cs="Arial"/>
@@ -2593,7 +2708,19 @@
           <w:szCs w:val="21"/>
           <w:shd w:val="clear" w:color="auto" w:fill="FFFFFF"/>
         </w:rPr>
-        <w:t xml:space="preserve">This table exists within our production </w:t>
+        <w:t>This table exists with</w:t>
+      </w:r>
+      <w:bookmarkStart w:id="0" w:name="_GoBack"/>
+      <w:bookmarkEnd w:id="0"/>
+      <w:r>
+        <w:rPr>
+          <w:rFonts w:ascii="Arial" w:eastAsia="Times New Roman" w:hAnsi="Arial" w:cs="Arial"/>
+          <w:color w:val="000000"/>
+          <w:sz w:val="21"/>
+          <w:szCs w:val="21"/>
+          <w:shd w:val="clear" w:color="auto" w:fill="FFFFFF"/>
+        </w:rPr>
+        <w:t xml:space="preserve">in our production </w:t>
       </w:r>
       <w:r>
         <w:rPr>
@@ -2661,8 +2788,6 @@
         </w:rPr>
         <w:t>.</w:t>
       </w:r>
-      <w:bookmarkStart w:id="0" w:name="_GoBack"/>
-      <w:bookmarkEnd w:id="0"/>
     </w:p>
     <w:p>
       <w:pPr>
@@ -2705,13 +2830,13 @@
         <w:rPr>
           <w:rFonts w:ascii="Times New Roman" w:eastAsia="Times New Roman" w:hAnsi="Times New Roman" w:cs="Times New Roman"/>
         </w:rPr>
+        <w:lastRenderedPageBreak/>
         <w:br/>
       </w:r>
       <w:r>
         <w:rPr>
           <w:rFonts w:ascii="Times New Roman" w:eastAsia="Times New Roman" w:hAnsi="Times New Roman" w:cs="Times New Roman"/>
         </w:rPr>
-        <w:lastRenderedPageBreak/>
         <w:br/>
       </w:r>
       <w:r>
@@ -4954,7 +5079,7 @@
 </file>
 
 <file path=customXml/itemProps1.xml><?xml version="1.0" encoding="utf-8"?>
-<ds:datastoreItem xmlns:ds="http://schemas.openxmlformats.org/officeDocument/2006/customXml" ds:itemID="{57C33477-9849-4142-BE7E-4457CB3C64A5}">
+<ds:datastoreItem xmlns:ds="http://schemas.openxmlformats.org/officeDocument/2006/customXml" ds:itemID="{5970FDE8-3B76-E546-94D6-991D2D2B5C4B}">
   <ds:schemaRefs>
     <ds:schemaRef ds:uri="http://schemas.openxmlformats.org/officeDocument/2006/bibliography"/>
   </ds:schemaRefs>

--- a/ETLProjectReportRDS _group6_01.2020.docx
+++ b/ETLProjectReportRDS _group6_01.2020.docx
@@ -2708,86 +2708,86 @@
           <w:szCs w:val="21"/>
           <w:shd w:val="clear" w:color="auto" w:fill="FFFFFF"/>
         </w:rPr>
-        <w:t>This table exists with</w:t>
+        <w:t xml:space="preserve">This table exists within our production </w:t>
+      </w:r>
+      <w:r>
+        <w:rPr>
+          <w:rFonts w:ascii="Arial" w:eastAsia="Times New Roman" w:hAnsi="Arial" w:cs="Arial"/>
+          <w:color w:val="000000"/>
+          <w:sz w:val="21"/>
+          <w:szCs w:val="21"/>
+          <w:shd w:val="clear" w:color="auto" w:fill="FFFFFF"/>
+        </w:rPr>
+        <w:t xml:space="preserve">(relational) </w:t>
+      </w:r>
+      <w:r>
+        <w:rPr>
+          <w:rFonts w:ascii="Arial" w:eastAsia="Times New Roman" w:hAnsi="Arial" w:cs="Arial"/>
+          <w:color w:val="000000"/>
+          <w:sz w:val="21"/>
+          <w:szCs w:val="21"/>
+          <w:shd w:val="clear" w:color="auto" w:fill="FFFFFF"/>
+        </w:rPr>
+        <w:t xml:space="preserve">database, </w:t>
+      </w:r>
+      <w:proofErr w:type="spellStart"/>
+      <w:r>
+        <w:rPr>
+          <w:rFonts w:ascii="Arial" w:eastAsia="Times New Roman" w:hAnsi="Arial" w:cs="Arial"/>
+          <w:i/>
+          <w:iCs/>
+          <w:color w:val="000000"/>
+          <w:sz w:val="21"/>
+          <w:szCs w:val="21"/>
+          <w:shd w:val="clear" w:color="auto" w:fill="FFFFFF"/>
+        </w:rPr>
+        <w:t>housing_db</w:t>
+      </w:r>
+      <w:proofErr w:type="spellEnd"/>
+      <w:r>
+        <w:rPr>
+          <w:rFonts w:ascii="Arial" w:eastAsia="Times New Roman" w:hAnsi="Arial" w:cs="Arial"/>
+          <w:color w:val="000000"/>
+          <w:sz w:val="21"/>
+          <w:szCs w:val="21"/>
+          <w:shd w:val="clear" w:color="auto" w:fill="FFFFFF"/>
+        </w:rPr>
+        <w:t xml:space="preserve"> in </w:t>
+      </w:r>
+      <w:proofErr w:type="spellStart"/>
+      <w:r>
+        <w:rPr>
+          <w:rFonts w:ascii="Arial" w:eastAsia="Times New Roman" w:hAnsi="Arial" w:cs="Arial"/>
+          <w:color w:val="000000"/>
+          <w:sz w:val="21"/>
+          <w:szCs w:val="21"/>
+          <w:shd w:val="clear" w:color="auto" w:fill="FFFFFF"/>
+        </w:rPr>
+        <w:t>pgAdmin</w:t>
+      </w:r>
+      <w:proofErr w:type="spellEnd"/>
+      <w:r>
+        <w:rPr>
+          <w:rFonts w:ascii="Arial" w:eastAsia="Times New Roman" w:hAnsi="Arial" w:cs="Arial"/>
+          <w:color w:val="000000"/>
+          <w:sz w:val="21"/>
+          <w:szCs w:val="21"/>
+          <w:shd w:val="clear" w:color="auto" w:fill="FFFFFF"/>
+        </w:rPr>
+        <w:t>.</w:t>
+      </w:r>
+      <w:r>
+        <w:rPr>
+          <w:rFonts w:ascii="Arial" w:eastAsia="Times New Roman" w:hAnsi="Arial" w:cs="Arial"/>
+          <w:color w:val="000000"/>
+          <w:sz w:val="21"/>
+          <w:szCs w:val="21"/>
+          <w:shd w:val="clear" w:color="auto" w:fill="FFFFFF"/>
+        </w:rPr>
+        <w:t xml:space="preserve"> We also exported the database table as a CSV for easy loading and analysis in Python. </w:t>
       </w:r>
       <w:bookmarkStart w:id="0" w:name="_GoBack"/>
       <w:bookmarkEnd w:id="0"/>
-      <w:r>
-        <w:rPr>
-          <w:rFonts w:ascii="Arial" w:eastAsia="Times New Roman" w:hAnsi="Arial" w:cs="Arial"/>
-          <w:color w:val="000000"/>
-          <w:sz w:val="21"/>
-          <w:szCs w:val="21"/>
-          <w:shd w:val="clear" w:color="auto" w:fill="FFFFFF"/>
-        </w:rPr>
-        <w:t xml:space="preserve">in our production </w:t>
-      </w:r>
-      <w:r>
-        <w:rPr>
-          <w:rFonts w:ascii="Arial" w:eastAsia="Times New Roman" w:hAnsi="Arial" w:cs="Arial"/>
-          <w:color w:val="000000"/>
-          <w:sz w:val="21"/>
-          <w:szCs w:val="21"/>
-          <w:shd w:val="clear" w:color="auto" w:fill="FFFFFF"/>
-        </w:rPr>
-        <w:t xml:space="preserve">(relational) </w:t>
-      </w:r>
-      <w:r>
-        <w:rPr>
-          <w:rFonts w:ascii="Arial" w:eastAsia="Times New Roman" w:hAnsi="Arial" w:cs="Arial"/>
-          <w:color w:val="000000"/>
-          <w:sz w:val="21"/>
-          <w:szCs w:val="21"/>
-          <w:shd w:val="clear" w:color="auto" w:fill="FFFFFF"/>
-        </w:rPr>
-        <w:t xml:space="preserve">database, </w:t>
-      </w:r>
-      <w:proofErr w:type="spellStart"/>
-      <w:r>
-        <w:rPr>
-          <w:rFonts w:ascii="Arial" w:eastAsia="Times New Roman" w:hAnsi="Arial" w:cs="Arial"/>
-          <w:i/>
-          <w:iCs/>
-          <w:color w:val="000000"/>
-          <w:sz w:val="21"/>
-          <w:szCs w:val="21"/>
-          <w:shd w:val="clear" w:color="auto" w:fill="FFFFFF"/>
-        </w:rPr>
-        <w:t>housing_db</w:t>
-      </w:r>
-      <w:proofErr w:type="spellEnd"/>
-      <w:r>
-        <w:rPr>
-          <w:rFonts w:ascii="Arial" w:eastAsia="Times New Roman" w:hAnsi="Arial" w:cs="Arial"/>
-          <w:color w:val="000000"/>
-          <w:sz w:val="21"/>
-          <w:szCs w:val="21"/>
-          <w:shd w:val="clear" w:color="auto" w:fill="FFFFFF"/>
-        </w:rPr>
-        <w:t xml:space="preserve"> in </w:t>
-      </w:r>
-      <w:proofErr w:type="spellStart"/>
-      <w:r>
-        <w:rPr>
-          <w:rFonts w:ascii="Arial" w:eastAsia="Times New Roman" w:hAnsi="Arial" w:cs="Arial"/>
-          <w:color w:val="000000"/>
-          <w:sz w:val="21"/>
-          <w:szCs w:val="21"/>
-          <w:shd w:val="clear" w:color="auto" w:fill="FFFFFF"/>
-        </w:rPr>
-        <w:t>pgAdmin</w:t>
-      </w:r>
-      <w:proofErr w:type="spellEnd"/>
-      <w:r>
-        <w:rPr>
-          <w:rFonts w:ascii="Arial" w:eastAsia="Times New Roman" w:hAnsi="Arial" w:cs="Arial"/>
-          <w:color w:val="000000"/>
-          <w:sz w:val="21"/>
-          <w:szCs w:val="21"/>
-          <w:shd w:val="clear" w:color="auto" w:fill="FFFFFF"/>
-        </w:rPr>
-        <w:t>.</w:t>
-      </w:r>
     </w:p>
     <w:p>
       <w:pPr>
@@ -2818,6 +2818,7 @@
         <w:rPr>
           <w:rFonts w:ascii="Times New Roman" w:eastAsia="Times New Roman" w:hAnsi="Times New Roman" w:cs="Times New Roman"/>
         </w:rPr>
+        <w:lastRenderedPageBreak/>
         <w:br/>
       </w:r>
       <w:r>
@@ -2830,7 +2831,6 @@
         <w:rPr>
           <w:rFonts w:ascii="Times New Roman" w:eastAsia="Times New Roman" w:hAnsi="Times New Roman" w:cs="Times New Roman"/>
         </w:rPr>
-        <w:lastRenderedPageBreak/>
         <w:br/>
       </w:r>
       <w:r>
@@ -5079,7 +5079,7 @@
 </file>
 
 <file path=customXml/itemProps1.xml><?xml version="1.0" encoding="utf-8"?>
-<ds:datastoreItem xmlns:ds="http://schemas.openxmlformats.org/officeDocument/2006/customXml" ds:itemID="{5970FDE8-3B76-E546-94D6-991D2D2B5C4B}">
+<ds:datastoreItem xmlns:ds="http://schemas.openxmlformats.org/officeDocument/2006/customXml" ds:itemID="{5A69BBE9-95DA-6A43-B987-92DE5683A884}">
   <ds:schemaRefs>
     <ds:schemaRef ds:uri="http://schemas.openxmlformats.org/officeDocument/2006/bibliography"/>
   </ds:schemaRefs>
